--- a/Graphs/Coursework_docs/Rukovodstvo_operatora.docx
+++ b/Graphs/Coursework_docs/Rukovodstvo_operatora.docx
@@ -3065,7 +3065,7 @@
           <w:docPartGallery w:val="Table of Contents"/>
           <w:docPartUnique w:val="true"/>
         </w:docPartObj>
-        <w:id w:val="2050314158"/>
+        <w:id w:val="104421408"/>
       </w:sdtPr>
       <w:sdtContent>
         <w:p>
@@ -4904,15 +4904,14 @@
         <w:ind w:left="2203" w:hanging="0"/>
         <w:contextualSpacing/>
         <w:jc w:val="left"/>
-        <w:rPr/>
-      </w:pPr>
-      <w:r>
         <w:rPr>
           <w:rFonts w:cs="Times New Roman"/>
           <w:szCs w:val="24"/>
           <w:lang w:eastAsia="ru-RU"/>
         </w:rPr>
-        <w:t>7) Установленный Python версии 3+ и библиотека SymPy</w:t>
+      </w:pPr>
+      <w:r>
+        <w:rPr/>
       </w:r>
     </w:p>
     <w:p>
@@ -17110,7 +17109,7 @@
         <w:docPartGallery w:val="Page Numbers (Top of Page)"/>
         <w:docPartUnique w:val="true"/>
       </w:docPartObj>
-      <w:id w:val="1877360947"/>
+      <w:id w:val="149060429"/>
     </w:sdtPr>
     <w:sdtContent>
       <w:p>
@@ -17191,7 +17190,7 @@
         <w:docPartGallery w:val="Page Numbers (Top of Page)"/>
         <w:docPartUnique w:val="true"/>
       </w:docPartObj>
-      <w:id w:val="1182054603"/>
+      <w:id w:val="1478330397"/>
     </w:sdtPr>
     <w:sdtContent>
       <w:p>
@@ -17235,7 +17234,7 @@
             <w:szCs w:val="24"/>
             <w:rFonts w:ascii="Times New Roman" w:hAnsi="Times New Roman"/>
           </w:rPr>
-          <w:t>11</w:t>
+          <w:t>2</w:t>
         </w:r>
         <w:r>
           <w:rPr>
